--- a/provaII_Parte2.docx
+++ b/provaII_Parte2.docx
@@ -1003,7 +1003,6 @@
         </w:rPr>
         <w:t xml:space="preserve">RESPOSTA: </w:t>
       </w:r>
-      <w:bookmarkStart w:id="0" w:name="_GoBack"/>
       <w:r>
         <w:rPr>
           <w:rFonts w:ascii="Segoe UI" w:hAnsi="Segoe UI" w:cs="Segoe UI"/>
@@ -1013,7 +1012,6 @@
         </w:rPr>
         <w:t>https://github.com/kazinha21/P2_10782878_CEN0336.git</w:t>
       </w:r>
-      <w:bookmarkEnd w:id="0"/>
     </w:p>
     <w:p>
       <w:pPr>
@@ -1368,7 +1366,19 @@
           <w:szCs w:val="23"/>
           <w:lang w:eastAsia="pt-BR"/>
         </w:rPr>
-        <w:t>Não esquece que tem que processar todos os registros do arquivo fasta original, i.e., tem que ter o mesmo número de entradas nos arquivos ORF.faa, ORF.fna que no arquivo original.</w:t>
+        <w:t>Não esquece que tem que processar todos os registros do arquivo fasta original,</w:t>
+      </w:r>
+      <w:bookmarkStart w:id="0" w:name="_GoBack"/>
+      <w:bookmarkEnd w:id="0"/>
+      <w:r>
+        <w:rPr>
+          <w:rFonts w:ascii="Segoe UI" w:eastAsia="Times New Roman" w:hAnsi="Segoe UI" w:cs="Segoe UI"/>
+          <w:color w:val="495057"/>
+          <w:sz w:val="23"/>
+          <w:szCs w:val="23"/>
+          <w:lang w:eastAsia="pt-BR"/>
+        </w:rPr>
+        <w:t xml:space="preserve"> i.e., tem que ter o mesmo número de entradas nos arquivos ORF.faa, ORF.fna que no arquivo original.</w:t>
       </w:r>
     </w:p>
     <w:p>
@@ -1502,7 +1512,7 @@
           <w:szCs w:val="23"/>
           <w:highlight w:val="yellow"/>
         </w:rPr>
-        <w:t>6348cd0af714dc31561059e513f9f646</w:t>
+        <w:t>6f1f839a07b3ea478374a6cdb5ee2feb</w:t>
       </w:r>
     </w:p>
     <w:p>
@@ -1609,27 +1619,7 @@
           <w:szCs w:val="23"/>
           <w:highlight w:val="yellow"/>
         </w:rPr>
-        <w:t xml:space="preserve">Link para </w:t>
-      </w:r>
-      <w:r>
-        <w:rPr>
-          <w:rFonts w:ascii="Segoe UI" w:hAnsi="Segoe UI" w:cs="Segoe UI"/>
-          <w:b/>
-          <w:sz w:val="23"/>
-          <w:szCs w:val="23"/>
-          <w:highlight w:val="yellow"/>
-        </w:rPr>
-        <w:t>ORF.fna</w:t>
-      </w:r>
-      <w:r>
-        <w:rPr>
-          <w:rFonts w:ascii="Segoe UI" w:hAnsi="Segoe UI" w:cs="Segoe UI"/>
-          <w:b/>
-          <w:sz w:val="23"/>
-          <w:szCs w:val="23"/>
-          <w:highlight w:val="yellow"/>
-        </w:rPr>
-        <w:t>:</w:t>
+        <w:t>Link para ORF.fna:</w:t>
       </w:r>
       <w:r>
         <w:rPr>
@@ -1682,27 +1672,8 @@
           <w:szCs w:val="23"/>
           <w:highlight w:val="yellow"/>
         </w:rPr>
-        <w:t>Link para ORF.f</w:t>
-      </w:r>
-      <w:r>
-        <w:rPr>
-          <w:rFonts w:ascii="Segoe UI" w:hAnsi="Segoe UI" w:cs="Segoe UI"/>
-          <w:b/>
-          <w:sz w:val="23"/>
-          <w:szCs w:val="23"/>
-          <w:highlight w:val="yellow"/>
-        </w:rPr>
-        <w:t>a</w:t>
-      </w:r>
-      <w:r>
-        <w:rPr>
-          <w:rFonts w:ascii="Segoe UI" w:hAnsi="Segoe UI" w:cs="Segoe UI"/>
-          <w:b/>
-          <w:sz w:val="23"/>
-          <w:szCs w:val="23"/>
-          <w:highlight w:val="yellow"/>
-        </w:rPr>
-        <w:t>a:</w:t>
+        <w:lastRenderedPageBreak/>
+        <w:t>Link para ORF.faa:</w:t>
       </w:r>
     </w:p>
     <w:p>
@@ -2655,8 +2626,65 @@
           <w:szCs w:val="23"/>
           <w:highlight w:val="yellow"/>
         </w:rPr>
-        <w:t xml:space="preserve">Portanto, deveria ser acrescentado no script um </w:t>
-      </w:r>
+        <w:t>Portanto, deveria ser acrescentado no script um comando para transformação do</w:t>
+      </w:r>
+      <w:r>
+        <w:rPr>
+          <w:rFonts w:ascii="Segoe UI" w:hAnsi="Segoe UI" w:cs="Segoe UI"/>
+          <w:sz w:val="23"/>
+          <w:szCs w:val="23"/>
+          <w:highlight w:val="yellow"/>
+        </w:rPr>
+        <w:t xml:space="preserve"> tipo de</w:t>
+      </w:r>
+      <w:r>
+        <w:rPr>
+          <w:rFonts w:ascii="Segoe UI" w:hAnsi="Segoe UI" w:cs="Segoe UI"/>
+          <w:sz w:val="23"/>
+          <w:szCs w:val="23"/>
+          <w:highlight w:val="yellow"/>
+        </w:rPr>
+        <w:t xml:space="preserve"> input </w:t>
+      </w:r>
+      <w:r>
+        <w:rPr>
+          <w:rFonts w:ascii="Segoe UI" w:hAnsi="Segoe UI" w:cs="Segoe UI"/>
+          <w:sz w:val="23"/>
+          <w:szCs w:val="23"/>
+          <w:highlight w:val="yellow"/>
+        </w:rPr>
+        <w:t>para</w:t>
+      </w:r>
+      <w:r>
+        <w:rPr>
+          <w:rFonts w:ascii="Segoe UI" w:hAnsi="Segoe UI" w:cs="Segoe UI"/>
+          <w:sz w:val="23"/>
+          <w:szCs w:val="23"/>
+          <w:highlight w:val="yellow"/>
+        </w:rPr>
+        <w:t xml:space="preserve"> número flutuante (assim somente ocorrerá um erro se for inserido uma </w:t>
+      </w:r>
+      <w:r>
+        <w:rPr>
+          <w:rFonts w:ascii="Segoe UI" w:hAnsi="Segoe UI" w:cs="Segoe UI"/>
+          <w:sz w:val="23"/>
+          <w:szCs w:val="23"/>
+          <w:highlight w:val="yellow"/>
+        </w:rPr>
+        <w:t>string).</w:t>
+      </w:r>
+    </w:p>
+    <w:p>
+      <w:pPr>
+        <w:pStyle w:val="NormalWeb"/>
+        <w:jc w:val="both"/>
+        <w:rPr>
+          <w:rFonts w:ascii="Segoe UI" w:hAnsi="Segoe UI" w:cs="Segoe UI"/>
+          <w:sz w:val="23"/>
+          <w:szCs w:val="23"/>
+          <w:highlight w:val="yellow"/>
+        </w:rPr>
+      </w:pPr>
       <w:r>
         <w:rPr>
           <w:rFonts w:ascii="Segoe UI" w:hAnsi="Segoe UI" w:cs="Segoe UI"/>
@@ -2665,72 +2693,6 @@
           <w:highlight w:val="yellow"/>
         </w:rPr>
         <w:lastRenderedPageBreak/>
-        <w:t>comando para transformação do</w:t>
-      </w:r>
-      <w:r>
-        <w:rPr>
-          <w:rFonts w:ascii="Segoe UI" w:hAnsi="Segoe UI" w:cs="Segoe UI"/>
-          <w:sz w:val="23"/>
-          <w:szCs w:val="23"/>
-          <w:highlight w:val="yellow"/>
-        </w:rPr>
-        <w:t xml:space="preserve"> tipo de</w:t>
-      </w:r>
-      <w:r>
-        <w:rPr>
-          <w:rFonts w:ascii="Segoe UI" w:hAnsi="Segoe UI" w:cs="Segoe UI"/>
-          <w:sz w:val="23"/>
-          <w:szCs w:val="23"/>
-          <w:highlight w:val="yellow"/>
-        </w:rPr>
-        <w:t xml:space="preserve"> input </w:t>
-      </w:r>
-      <w:r>
-        <w:rPr>
-          <w:rFonts w:ascii="Segoe UI" w:hAnsi="Segoe UI" w:cs="Segoe UI"/>
-          <w:sz w:val="23"/>
-          <w:szCs w:val="23"/>
-          <w:highlight w:val="yellow"/>
-        </w:rPr>
-        <w:t>para</w:t>
-      </w:r>
-      <w:r>
-        <w:rPr>
-          <w:rFonts w:ascii="Segoe UI" w:hAnsi="Segoe UI" w:cs="Segoe UI"/>
-          <w:sz w:val="23"/>
-          <w:szCs w:val="23"/>
-          <w:highlight w:val="yellow"/>
-        </w:rPr>
-        <w:t xml:space="preserve"> número flutuante (assim somente ocorrerá um erro se for inserido uma </w:t>
-      </w:r>
-      <w:r>
-        <w:rPr>
-          <w:rFonts w:ascii="Segoe UI" w:hAnsi="Segoe UI" w:cs="Segoe UI"/>
-          <w:sz w:val="23"/>
-          <w:szCs w:val="23"/>
-          <w:highlight w:val="yellow"/>
-        </w:rPr>
-        <w:t>string).</w:t>
-      </w:r>
-    </w:p>
-    <w:p>
-      <w:pPr>
-        <w:pStyle w:val="NormalWeb"/>
-        <w:jc w:val="both"/>
-        <w:rPr>
-          <w:rFonts w:ascii="Segoe UI" w:hAnsi="Segoe UI" w:cs="Segoe UI"/>
-          <w:sz w:val="23"/>
-          <w:szCs w:val="23"/>
-          <w:highlight w:val="yellow"/>
-        </w:rPr>
-      </w:pPr>
-      <w:r>
-        <w:rPr>
-          <w:rFonts w:ascii="Segoe UI" w:hAnsi="Segoe UI" w:cs="Segoe UI"/>
-          <w:sz w:val="23"/>
-          <w:szCs w:val="23"/>
-          <w:highlight w:val="yellow"/>
-        </w:rPr>
         <w:t xml:space="preserve">2. O loop definido é infinito, uma vez que a variável CONTADOR NOTAS sempre terá o mesmo valor (0). Além disso, o loop aceita valores menores ou iguais a 10, somando um total de 11 valores. Dessa forma, como a média é calculada somente para 10 valores, ocorrerá um erro no cálculo da média final. </w:t>
       </w:r>
     </w:p>
@@ -4232,7 +4194,7 @@
 </file>
 
 <file path=customXml/itemProps1.xml><?xml version="1.0" encoding="utf-8"?>
-<ds:datastoreItem xmlns:ds="http://schemas.openxmlformats.org/officeDocument/2006/customXml" ds:itemID="{6A29CD5B-535C-48D3-B8B5-D2D76B0FB381}">
+<ds:datastoreItem xmlns:ds="http://schemas.openxmlformats.org/officeDocument/2006/customXml" ds:itemID="{5388C344-F77B-488C-B11E-EE8EDB3AB961}">
   <ds:schemaRefs>
     <ds:schemaRef ds:uri="http://schemas.openxmlformats.org/officeDocument/2006/bibliography"/>
   </ds:schemaRefs>
